--- a/report_prj.docx
+++ b/report_prj.docx
@@ -9,7 +9,7 @@
       <w:bookmarkStart w:id="0" w:name="_GoBack"/>
       <w:bookmarkEnd w:id="0"/>
       <w:r>
-        <w:t>Отчет по выполнению Индивидуального Проекта, Этап №3</w:t>
+        <w:t>Отчет по Индивидуальному проекту №4 по предмету Научное программирование</w:t>
       </w:r>
     </w:p>
     <w:p>
@@ -28,7 +28,7 @@
           <w:sz w:val="24"/>
           <w:szCs w:val="24"/>
         </w:rPr>
-        <w:id w:val="-81993070"/>
+        <w:id w:val="1177850858"/>
         <w:docPartObj>
           <w:docPartGallery w:val="Table of Contents"/>
           <w:docPartUnique/>
@@ -63,12 +63,80 @@
           <w:r>
             <w:fldChar w:fldCharType="separate"/>
           </w:r>
-          <w:hyperlink w:anchor="_Toc180274338" w:history="1">
+          <w:hyperlink w:anchor="_Toc181483849" w:history="1">
             <w:r>
               <w:rPr>
                 <w:rStyle w:val="af"/>
                 <w:noProof/>
               </w:rPr>
+              <w:t>Отчет по индивидуальному проекту этап 4</w:t>
+            </w:r>
+            <w:r>
+              <w:rPr>
+                <w:noProof/>
+                <w:webHidden/>
+              </w:rPr>
+              <w:tab/>
+            </w:r>
+            <w:r>
+              <w:rPr>
+                <w:noProof/>
+                <w:webHidden/>
+              </w:rPr>
+              <w:fldChar w:fldCharType="begin"/>
+            </w:r>
+            <w:r>
+              <w:rPr>
+                <w:noProof/>
+                <w:webHidden/>
+              </w:rPr>
+              <w:instrText xml:space="preserve"> PAGEREF _Toc181483849 \h </w:instrText>
+            </w:r>
+            <w:r>
+              <w:rPr>
+                <w:noProof/>
+                <w:webHidden/>
+              </w:rPr>
+            </w:r>
+            <w:r>
+              <w:rPr>
+                <w:noProof/>
+                <w:webHidden/>
+              </w:rPr>
+              <w:fldChar w:fldCharType="separate"/>
+            </w:r>
+            <w:r>
+              <w:rPr>
+                <w:noProof/>
+                <w:webHidden/>
+              </w:rPr>
+              <w:t>1</w:t>
+            </w:r>
+            <w:r>
+              <w:rPr>
+                <w:noProof/>
+                <w:webHidden/>
+              </w:rPr>
+              <w:fldChar w:fldCharType="end"/>
+            </w:r>
+          </w:hyperlink>
+        </w:p>
+        <w:p>
+          <w:pPr>
+            <w:pStyle w:val="21"/>
+            <w:tabs>
+              <w:tab w:val="right" w:leader="dot" w:pos="9679"/>
+            </w:tabs>
+            <w:rPr>
+              <w:noProof/>
+            </w:rPr>
+          </w:pPr>
+          <w:hyperlink w:anchor="_Toc181483850" w:history="1">
+            <w:r>
+              <w:rPr>
+                <w:rStyle w:val="af"/>
+                <w:noProof/>
+              </w:rPr>
               <w:t>Цель работы</w:t>
             </w:r>
             <w:r>
@@ -90,7 +158,7 @@
                 <w:noProof/>
                 <w:webHidden/>
               </w:rPr>
-              <w:instrText xml:space="preserve"> PAGEREF _Toc180274338 \h </w:instrText>
+              <w:instrText xml:space="preserve"> PAGEREF _Toc181483850 \h </w:instrText>
             </w:r>
             <w:r>
               <w:rPr>
@@ -111,6 +179,346 @@
                 <w:webHidden/>
               </w:rPr>
               <w:t>1</w:t>
+            </w:r>
+            <w:r>
+              <w:rPr>
+                <w:noProof/>
+                <w:webHidden/>
+              </w:rPr>
+              <w:fldChar w:fldCharType="end"/>
+            </w:r>
+          </w:hyperlink>
+        </w:p>
+        <w:p>
+          <w:pPr>
+            <w:pStyle w:val="21"/>
+            <w:tabs>
+              <w:tab w:val="right" w:leader="dot" w:pos="9679"/>
+            </w:tabs>
+            <w:rPr>
+              <w:noProof/>
+            </w:rPr>
+          </w:pPr>
+          <w:hyperlink w:anchor="_Toc181483851" w:history="1">
+            <w:r>
+              <w:rPr>
+                <w:rStyle w:val="af"/>
+                <w:noProof/>
+              </w:rPr>
+              <w:t>Задание</w:t>
+            </w:r>
+            <w:r>
+              <w:rPr>
+                <w:noProof/>
+                <w:webHidden/>
+              </w:rPr>
+              <w:tab/>
+            </w:r>
+            <w:r>
+              <w:rPr>
+                <w:noProof/>
+                <w:webHidden/>
+              </w:rPr>
+              <w:fldChar w:fldCharType="begin"/>
+            </w:r>
+            <w:r>
+              <w:rPr>
+                <w:noProof/>
+                <w:webHidden/>
+              </w:rPr>
+              <w:instrText xml:space="preserve"> PAGEREF _Toc181483851 \h </w:instrText>
+            </w:r>
+            <w:r>
+              <w:rPr>
+                <w:noProof/>
+                <w:webHidden/>
+              </w:rPr>
+            </w:r>
+            <w:r>
+              <w:rPr>
+                <w:noProof/>
+                <w:webHidden/>
+              </w:rPr>
+              <w:fldChar w:fldCharType="separate"/>
+            </w:r>
+            <w:r>
+              <w:rPr>
+                <w:noProof/>
+                <w:webHidden/>
+              </w:rPr>
+              <w:t>1</w:t>
+            </w:r>
+            <w:r>
+              <w:rPr>
+                <w:noProof/>
+                <w:webHidden/>
+              </w:rPr>
+              <w:fldChar w:fldCharType="end"/>
+            </w:r>
+          </w:hyperlink>
+        </w:p>
+        <w:p>
+          <w:pPr>
+            <w:pStyle w:val="21"/>
+            <w:tabs>
+              <w:tab w:val="right" w:leader="dot" w:pos="9679"/>
+            </w:tabs>
+            <w:rPr>
+              <w:noProof/>
+            </w:rPr>
+          </w:pPr>
+          <w:hyperlink w:anchor="_Toc181483852" w:history="1">
+            <w:r>
+              <w:rPr>
+                <w:rStyle w:val="af"/>
+                <w:noProof/>
+              </w:rPr>
+              <w:t>Теоретическое введение</w:t>
+            </w:r>
+            <w:r>
+              <w:rPr>
+                <w:noProof/>
+                <w:webHidden/>
+              </w:rPr>
+              <w:tab/>
+            </w:r>
+            <w:r>
+              <w:rPr>
+                <w:noProof/>
+                <w:webHidden/>
+              </w:rPr>
+              <w:fldChar w:fldCharType="begin"/>
+            </w:r>
+            <w:r>
+              <w:rPr>
+                <w:noProof/>
+                <w:webHidden/>
+              </w:rPr>
+              <w:instrText xml:space="preserve"> PAGEREF _Toc181483852 \h </w:instrText>
+            </w:r>
+            <w:r>
+              <w:rPr>
+                <w:noProof/>
+                <w:webHidden/>
+              </w:rPr>
+            </w:r>
+            <w:r>
+              <w:rPr>
+                <w:noProof/>
+                <w:webHidden/>
+              </w:rPr>
+              <w:fldChar w:fldCharType="separate"/>
+            </w:r>
+            <w:r>
+              <w:rPr>
+                <w:noProof/>
+                <w:webHidden/>
+              </w:rPr>
+              <w:t>2</w:t>
+            </w:r>
+            <w:r>
+              <w:rPr>
+                <w:noProof/>
+                <w:webHidden/>
+              </w:rPr>
+              <w:fldChar w:fldCharType="end"/>
+            </w:r>
+          </w:hyperlink>
+        </w:p>
+        <w:p>
+          <w:pPr>
+            <w:pStyle w:val="31"/>
+            <w:tabs>
+              <w:tab w:val="right" w:leader="dot" w:pos="9679"/>
+            </w:tabs>
+            <w:rPr>
+              <w:noProof/>
+            </w:rPr>
+          </w:pPr>
+          <w:hyperlink w:anchor="_Toc181483853" w:history="1">
+            <w:r>
+              <w:rPr>
+                <w:rStyle w:val="af"/>
+                <w:noProof/>
+              </w:rPr>
+              <w:t>Front matter и структура постов</w:t>
+            </w:r>
+            <w:r>
+              <w:rPr>
+                <w:noProof/>
+                <w:webHidden/>
+              </w:rPr>
+              <w:tab/>
+            </w:r>
+            <w:r>
+              <w:rPr>
+                <w:noProof/>
+                <w:webHidden/>
+              </w:rPr>
+              <w:fldChar w:fldCharType="begin"/>
+            </w:r>
+            <w:r>
+              <w:rPr>
+                <w:noProof/>
+                <w:webHidden/>
+              </w:rPr>
+              <w:instrText xml:space="preserve"> PAGEREF _Toc181483853 \h </w:instrText>
+            </w:r>
+            <w:r>
+              <w:rPr>
+                <w:noProof/>
+                <w:webHidden/>
+              </w:rPr>
+            </w:r>
+            <w:r>
+              <w:rPr>
+                <w:noProof/>
+                <w:webHidden/>
+              </w:rPr>
+              <w:fldChar w:fldCharType="separate"/>
+            </w:r>
+            <w:r>
+              <w:rPr>
+                <w:noProof/>
+                <w:webHidden/>
+              </w:rPr>
+              <w:t>2</w:t>
+            </w:r>
+            <w:r>
+              <w:rPr>
+                <w:noProof/>
+                <w:webHidden/>
+              </w:rPr>
+              <w:fldChar w:fldCharType="end"/>
+            </w:r>
+          </w:hyperlink>
+        </w:p>
+        <w:p>
+          <w:pPr>
+            <w:pStyle w:val="31"/>
+            <w:tabs>
+              <w:tab w:val="right" w:leader="dot" w:pos="9679"/>
+            </w:tabs>
+            <w:rPr>
+              <w:noProof/>
+            </w:rPr>
+          </w:pPr>
+          <w:hyperlink w:anchor="_Toc181483854" w:history="1">
+            <w:r>
+              <w:rPr>
+                <w:rStyle w:val="af"/>
+                <w:noProof/>
+              </w:rPr>
+              <w:t>Регистрация на ресурсах и добавление ссылок</w:t>
+            </w:r>
+            <w:r>
+              <w:rPr>
+                <w:noProof/>
+                <w:webHidden/>
+              </w:rPr>
+              <w:tab/>
+            </w:r>
+            <w:r>
+              <w:rPr>
+                <w:noProof/>
+                <w:webHidden/>
+              </w:rPr>
+              <w:fldChar w:fldCharType="begin"/>
+            </w:r>
+            <w:r>
+              <w:rPr>
+                <w:noProof/>
+                <w:webHidden/>
+              </w:rPr>
+              <w:instrText xml:space="preserve"> PAGEREF _Toc181483854 \h </w:instrText>
+            </w:r>
+            <w:r>
+              <w:rPr>
+                <w:noProof/>
+                <w:webHidden/>
+              </w:rPr>
+            </w:r>
+            <w:r>
+              <w:rPr>
+                <w:noProof/>
+                <w:webHidden/>
+              </w:rPr>
+              <w:fldChar w:fldCharType="separate"/>
+            </w:r>
+            <w:r>
+              <w:rPr>
+                <w:noProof/>
+                <w:webHidden/>
+              </w:rPr>
+              <w:t>2</w:t>
+            </w:r>
+            <w:r>
+              <w:rPr>
+                <w:noProof/>
+                <w:webHidden/>
+              </w:rPr>
+              <w:fldChar w:fldCharType="end"/>
+            </w:r>
+          </w:hyperlink>
+        </w:p>
+        <w:p>
+          <w:pPr>
+            <w:pStyle w:val="21"/>
+            <w:tabs>
+              <w:tab w:val="right" w:leader="dot" w:pos="9679"/>
+            </w:tabs>
+            <w:rPr>
+              <w:noProof/>
+            </w:rPr>
+          </w:pPr>
+          <w:hyperlink w:anchor="_Toc181483855" w:history="1">
+            <w:r>
+              <w:rPr>
+                <w:rStyle w:val="af"/>
+                <w:noProof/>
+              </w:rPr>
+              <w:t>Выполнение лабораторной работы</w:t>
+            </w:r>
+            <w:r>
+              <w:rPr>
+                <w:noProof/>
+                <w:webHidden/>
+              </w:rPr>
+              <w:tab/>
+            </w:r>
+            <w:r>
+              <w:rPr>
+                <w:noProof/>
+                <w:webHidden/>
+              </w:rPr>
+              <w:fldChar w:fldCharType="begin"/>
+            </w:r>
+            <w:r>
+              <w:rPr>
+                <w:noProof/>
+                <w:webHidden/>
+              </w:rPr>
+              <w:instrText xml:space="preserve"> PAGEREF _Toc181483855 \h </w:instrText>
+            </w:r>
+            <w:r>
+              <w:rPr>
+                <w:noProof/>
+                <w:webHidden/>
+              </w:rPr>
+            </w:r>
+            <w:r>
+              <w:rPr>
+                <w:noProof/>
+                <w:webHidden/>
+              </w:rPr>
+              <w:fldChar w:fldCharType="separate"/>
+            </w:r>
+            <w:r>
+              <w:rPr>
+                <w:noProof/>
+                <w:webHidden/>
+              </w:rPr>
+              <w:t>2</w:t>
             </w:r>
             <w:r>
               <w:rPr>
@@ -131,13 +539,13 @@
               <w:noProof/>
             </w:rPr>
           </w:pPr>
-          <w:hyperlink w:anchor="_Toc180274339" w:history="1">
+          <w:hyperlink w:anchor="_Toc181483856" w:history="1">
             <w:r>
               <w:rPr>
                 <w:rStyle w:val="af"/>
                 <w:noProof/>
               </w:rPr>
-              <w:t>Задание</w:t>
+              <w:t>Выводы</w:t>
             </w:r>
             <w:r>
               <w:rPr>
@@ -158,7 +566,7 @@
                 <w:noProof/>
                 <w:webHidden/>
               </w:rPr>
-              <w:instrText xml:space="preserve"> PAGEREF _Toc180274339 \h </w:instrText>
+              <w:instrText xml:space="preserve"> PAGEREF _Toc181483856 \h </w:instrText>
             </w:r>
             <w:r>
               <w:rPr>
@@ -178,415 +586,7 @@
                 <w:noProof/>
                 <w:webHidden/>
               </w:rPr>
-              <w:t>1</w:t>
-            </w:r>
-            <w:r>
-              <w:rPr>
-                <w:noProof/>
-                <w:webHidden/>
-              </w:rPr>
-              <w:fldChar w:fldCharType="end"/>
-            </w:r>
-          </w:hyperlink>
-        </w:p>
-        <w:p>
-          <w:pPr>
-            <w:pStyle w:val="21"/>
-            <w:tabs>
-              <w:tab w:val="right" w:leader="dot" w:pos="9679"/>
-            </w:tabs>
-            <w:rPr>
-              <w:noProof/>
-            </w:rPr>
-          </w:pPr>
-          <w:hyperlink w:anchor="_Toc180274340" w:history="1">
-            <w:r>
-              <w:rPr>
-                <w:rStyle w:val="af"/>
-                <w:noProof/>
-              </w:rPr>
-              <w:t>Выполнение задач</w:t>
-            </w:r>
-            <w:r>
-              <w:rPr>
-                <w:noProof/>
-                <w:webHidden/>
-              </w:rPr>
-              <w:tab/>
-            </w:r>
-            <w:r>
-              <w:rPr>
-                <w:noProof/>
-                <w:webHidden/>
-              </w:rPr>
-              <w:fldChar w:fldCharType="begin"/>
-            </w:r>
-            <w:r>
-              <w:rPr>
-                <w:noProof/>
-                <w:webHidden/>
-              </w:rPr>
-              <w:instrText xml:space="preserve"> PAGEREF _Toc180274340 \h </w:instrText>
-            </w:r>
-            <w:r>
-              <w:rPr>
-                <w:noProof/>
-                <w:webHidden/>
-              </w:rPr>
-            </w:r>
-            <w:r>
-              <w:rPr>
-                <w:noProof/>
-                <w:webHidden/>
-              </w:rPr>
-              <w:fldChar w:fldCharType="separate"/>
-            </w:r>
-            <w:r>
-              <w:rPr>
-                <w:noProof/>
-                <w:webHidden/>
-              </w:rPr>
-              <w:t>1</w:t>
-            </w:r>
-            <w:r>
-              <w:rPr>
-                <w:noProof/>
-                <w:webHidden/>
-              </w:rPr>
-              <w:fldChar w:fldCharType="end"/>
-            </w:r>
-          </w:hyperlink>
-        </w:p>
-        <w:p>
-          <w:pPr>
-            <w:pStyle w:val="31"/>
-            <w:tabs>
-              <w:tab w:val="right" w:leader="dot" w:pos="9679"/>
-            </w:tabs>
-            <w:rPr>
-              <w:noProof/>
-            </w:rPr>
-          </w:pPr>
-          <w:hyperlink w:anchor="_Toc180274341" w:history="1">
-            <w:r>
-              <w:rPr>
-                <w:rStyle w:val="af"/>
-                <w:noProof/>
-              </w:rPr>
-              <w:t>1. Краткое описание владельца сайта (Biography)</w:t>
-            </w:r>
-            <w:r>
-              <w:rPr>
-                <w:noProof/>
-                <w:webHidden/>
-              </w:rPr>
-              <w:tab/>
-            </w:r>
-            <w:r>
-              <w:rPr>
-                <w:noProof/>
-                <w:webHidden/>
-              </w:rPr>
-              <w:fldChar w:fldCharType="begin"/>
-            </w:r>
-            <w:r>
-              <w:rPr>
-                <w:noProof/>
-                <w:webHidden/>
-              </w:rPr>
-              <w:instrText xml:space="preserve"> PAGEREF _Toc180274341 \h </w:instrText>
-            </w:r>
-            <w:r>
-              <w:rPr>
-                <w:noProof/>
-                <w:webHidden/>
-              </w:rPr>
-            </w:r>
-            <w:r>
-              <w:rPr>
-                <w:noProof/>
-                <w:webHidden/>
-              </w:rPr>
-              <w:fldChar w:fldCharType="separate"/>
-            </w:r>
-            <w:r>
-              <w:rPr>
-                <w:noProof/>
-                <w:webHidden/>
-              </w:rPr>
-              <w:t>1</w:t>
-            </w:r>
-            <w:r>
-              <w:rPr>
-                <w:noProof/>
-                <w:webHidden/>
-              </w:rPr>
-              <w:fldChar w:fldCharType="end"/>
-            </w:r>
-          </w:hyperlink>
-        </w:p>
-        <w:p>
-          <w:pPr>
-            <w:pStyle w:val="31"/>
-            <w:tabs>
-              <w:tab w:val="right" w:leader="dot" w:pos="9679"/>
-            </w:tabs>
-            <w:rPr>
-              <w:noProof/>
-            </w:rPr>
-          </w:pPr>
-          <w:hyperlink w:anchor="_Toc180274342" w:history="1">
-            <w:r>
-              <w:rPr>
-                <w:rStyle w:val="af"/>
-                <w:noProof/>
-              </w:rPr>
-              <w:t>2. Информация об интересах (Interests)</w:t>
-            </w:r>
-            <w:r>
-              <w:rPr>
-                <w:noProof/>
-                <w:webHidden/>
-              </w:rPr>
-              <w:tab/>
-            </w:r>
-            <w:r>
-              <w:rPr>
-                <w:noProof/>
-                <w:webHidden/>
-              </w:rPr>
-              <w:fldChar w:fldCharType="begin"/>
-            </w:r>
-            <w:r>
-              <w:rPr>
-                <w:noProof/>
-                <w:webHidden/>
-              </w:rPr>
-              <w:instrText xml:space="preserve"> PAGEREF _Toc180274342 \h </w:instrText>
-            </w:r>
-            <w:r>
-              <w:rPr>
-                <w:noProof/>
-                <w:webHidden/>
-              </w:rPr>
-            </w:r>
-            <w:r>
-              <w:rPr>
-                <w:noProof/>
-                <w:webHidden/>
-              </w:rPr>
-              <w:fldChar w:fldCharType="separate"/>
-            </w:r>
-            <w:r>
-              <w:rPr>
-                <w:noProof/>
-                <w:webHidden/>
-              </w:rPr>
-              <w:t>2</w:t>
-            </w:r>
-            <w:r>
-              <w:rPr>
-                <w:noProof/>
-                <w:webHidden/>
-              </w:rPr>
-              <w:fldChar w:fldCharType="end"/>
-            </w:r>
-          </w:hyperlink>
-        </w:p>
-        <w:p>
-          <w:pPr>
-            <w:pStyle w:val="31"/>
-            <w:tabs>
-              <w:tab w:val="right" w:leader="dot" w:pos="9679"/>
-            </w:tabs>
-            <w:rPr>
-              <w:noProof/>
-            </w:rPr>
-          </w:pPr>
-          <w:hyperlink w:anchor="_Toc180274343" w:history="1">
-            <w:r>
-              <w:rPr>
-                <w:rStyle w:val="af"/>
-                <w:noProof/>
-              </w:rPr>
-              <w:t>3. Информация об образовании (Education)</w:t>
-            </w:r>
-            <w:r>
-              <w:rPr>
-                <w:noProof/>
-                <w:webHidden/>
-              </w:rPr>
-              <w:tab/>
-            </w:r>
-            <w:r>
-              <w:rPr>
-                <w:noProof/>
-                <w:webHidden/>
-              </w:rPr>
-              <w:fldChar w:fldCharType="begin"/>
-            </w:r>
-            <w:r>
-              <w:rPr>
-                <w:noProof/>
-                <w:webHidden/>
-              </w:rPr>
-              <w:instrText xml:space="preserve"> PAGEREF _Toc180274343 \h </w:instrText>
-            </w:r>
-            <w:r>
-              <w:rPr>
-                <w:noProof/>
-                <w:webHidden/>
-              </w:rPr>
-            </w:r>
-            <w:r>
-              <w:rPr>
-                <w:noProof/>
-                <w:webHidden/>
-              </w:rPr>
-              <w:fldChar w:fldCharType="separate"/>
-            </w:r>
-            <w:r>
-              <w:rPr>
-                <w:noProof/>
-                <w:webHidden/>
-              </w:rPr>
-              <w:t>2</w:t>
-            </w:r>
-            <w:r>
-              <w:rPr>
-                <w:noProof/>
-                <w:webHidden/>
-              </w:rPr>
-              <w:fldChar w:fldCharType="end"/>
-            </w:r>
-          </w:hyperlink>
-        </w:p>
-        <w:p>
-          <w:pPr>
-            <w:pStyle w:val="31"/>
-            <w:tabs>
-              <w:tab w:val="right" w:leader="dot" w:pos="9679"/>
-            </w:tabs>
-            <w:rPr>
-              <w:noProof/>
-            </w:rPr>
-          </w:pPr>
-          <w:hyperlink w:anchor="_Toc180274344" w:history="1">
-            <w:r>
-              <w:rPr>
-                <w:rStyle w:val="af"/>
-                <w:noProof/>
-              </w:rPr>
-              <w:t>4. Пост по прошедшей неделе</w:t>
-            </w:r>
-            <w:r>
-              <w:rPr>
-                <w:noProof/>
-                <w:webHidden/>
-              </w:rPr>
-              <w:tab/>
-            </w:r>
-            <w:r>
-              <w:rPr>
-                <w:noProof/>
-                <w:webHidden/>
-              </w:rPr>
-              <w:fldChar w:fldCharType="begin"/>
-            </w:r>
-            <w:r>
-              <w:rPr>
-                <w:noProof/>
-                <w:webHidden/>
-              </w:rPr>
-              <w:instrText xml:space="preserve"> PAGEREF _Toc180274344 \h </w:instrText>
-            </w:r>
-            <w:r>
-              <w:rPr>
-                <w:noProof/>
-                <w:webHidden/>
-              </w:rPr>
-            </w:r>
-            <w:r>
-              <w:rPr>
-                <w:noProof/>
-                <w:webHidden/>
-              </w:rPr>
-              <w:fldChar w:fldCharType="separate"/>
-            </w:r>
-            <w:r>
-              <w:rPr>
-                <w:noProof/>
-                <w:webHidden/>
-              </w:rPr>
-              <w:t>2</w:t>
-            </w:r>
-            <w:r>
-              <w:rPr>
-                <w:noProof/>
-                <w:webHidden/>
-              </w:rPr>
-              <w:fldChar w:fldCharType="end"/>
-            </w:r>
-          </w:hyperlink>
-        </w:p>
-        <w:p>
-          <w:pPr>
-            <w:pStyle w:val="21"/>
-            <w:tabs>
-              <w:tab w:val="right" w:leader="dot" w:pos="9679"/>
-            </w:tabs>
-            <w:rPr>
-              <w:noProof/>
-            </w:rPr>
-          </w:pPr>
-          <w:hyperlink w:anchor="_Toc180274345" w:history="1">
-            <w:r>
-              <w:rPr>
-                <w:rStyle w:val="af"/>
-                <w:noProof/>
-              </w:rPr>
-              <w:t>Выводы</w:t>
-            </w:r>
-            <w:r>
-              <w:rPr>
-                <w:noProof/>
-                <w:webHidden/>
-              </w:rPr>
-              <w:tab/>
-            </w:r>
-            <w:r>
-              <w:rPr>
-                <w:noProof/>
-                <w:webHidden/>
-              </w:rPr>
-              <w:fldChar w:fldCharType="begin"/>
-            </w:r>
-            <w:r>
-              <w:rPr>
-                <w:noProof/>
-                <w:webHidden/>
-              </w:rPr>
-              <w:instrText xml:space="preserve"> PAGEREF _Toc180274345 \h </w:instrText>
-            </w:r>
-            <w:r>
-              <w:rPr>
-                <w:noProof/>
-                <w:webHidden/>
-              </w:rPr>
-            </w:r>
-            <w:r>
-              <w:rPr>
-                <w:noProof/>
-                <w:webHidden/>
-              </w:rPr>
-              <w:fldChar w:fldCharType="separate"/>
-            </w:r>
-            <w:r>
-              <w:rPr>
-                <w:noProof/>
-                <w:webHidden/>
-              </w:rPr>
-              <w:t>2</w:t>
+              <w:t>3</w:t>
             </w:r>
             <w:r>
               <w:rPr>
@@ -607,7 +607,7 @@
               <w:noProof/>
             </w:rPr>
           </w:pPr>
-          <w:hyperlink w:anchor="_Toc180274346" w:history="1">
+          <w:hyperlink w:anchor="_Toc181483857" w:history="1">
             <w:r>
               <w:rPr>
                 <w:rStyle w:val="af"/>
@@ -634,7 +634,7 @@
                 <w:noProof/>
                 <w:webHidden/>
               </w:rPr>
-              <w:instrText xml:space="preserve"> PAGEREF _Toc180274346 \h </w:instrText>
+              <w:instrText xml:space="preserve"> PAGEREF _Toc181483857 \h </w:instrText>
             </w:r>
             <w:r>
               <w:rPr>
@@ -654,7 +654,7 @@
                 <w:noProof/>
                 <w:webHidden/>
               </w:rPr>
-              <w:t>2</w:t>
+              <w:t>3</w:t>
             </w:r>
             <w:r>
               <w:rPr>
@@ -676,32 +676,66 @@
       <w:pPr>
         <w:pStyle w:val="1"/>
       </w:pPr>
-      <w:bookmarkStart w:id="1" w:name="цель-работы"/>
-      <w:bookmarkStart w:id="2" w:name="_Toc180274338"/>
+      <w:bookmarkStart w:id="1" w:name="отчет-по-индивидуальному-проекту-этап-4"/>
+      <w:bookmarkStart w:id="2" w:name="_Toc181483849"/>
+      <w:r>
+        <w:t>Отчет по индивидуальному проекту этап 4</w:t>
+      </w:r>
+      <w:bookmarkEnd w:id="2"/>
+    </w:p>
+    <w:p>
+      <w:pPr>
+        <w:pStyle w:val="2"/>
+      </w:pPr>
+      <w:bookmarkStart w:id="3" w:name="цель-работы"/>
+      <w:bookmarkStart w:id="4" w:name="_Toc181483850"/>
       <w:r>
         <w:t>Цель работы</w:t>
       </w:r>
-      <w:bookmarkEnd w:id="2"/>
+      <w:bookmarkEnd w:id="4"/>
     </w:p>
     <w:p>
       <w:pPr>
         <w:pStyle w:val="FirstParagraph"/>
       </w:pPr>
       <w:r>
-        <w:t>Добавить содержимое на сайт https://pepsimonster.github.io/post/project-management/</w:t>
-      </w:r>
-    </w:p>
-    <w:p>
-      <w:pPr>
-        <w:pStyle w:val="1"/>
-      </w:pPr>
-      <w:bookmarkStart w:id="3" w:name="задание"/>
-      <w:bookmarkStart w:id="4" w:name="_Toc180274339"/>
-      <w:bookmarkEnd w:id="1"/>
+        <w:t xml:space="preserve">Цель данной работы — создать и разместить на сайте новые посты, включая </w:t>
+      </w:r>
+      <w:r>
+        <w:rPr>
+          <w:b/>
+          <w:bCs/>
+        </w:rPr>
+        <w:t>посты о событиях прошедшей недели</w:t>
+      </w:r>
+      <w:r>
+        <w:t xml:space="preserve"> и об </w:t>
+      </w:r>
+      <w:r>
+        <w:rPr>
+          <w:b/>
+          <w:bCs/>
+        </w:rPr>
+        <w:t>оформлении отчетов</w:t>
+      </w:r>
+      <w:r>
+        <w:t>, а также добавить ссылки на различные исследовательские ресурсы. Эти задачи помогают структурировать и улучшить содержание сай</w:t>
+      </w:r>
+      <w:r>
+        <w:t>та, а также добавить важные ссылки для академической и исследовательской работы.</w:t>
+      </w:r>
+    </w:p>
+    <w:p>
+      <w:pPr>
+        <w:pStyle w:val="2"/>
+      </w:pPr>
+      <w:bookmarkStart w:id="5" w:name="задание"/>
+      <w:bookmarkStart w:id="6" w:name="_Toc181483851"/>
+      <w:bookmarkEnd w:id="3"/>
       <w:r>
         <w:t>Задание</w:t>
       </w:r>
-      <w:bookmarkEnd w:id="4"/>
+      <w:bookmarkEnd w:id="6"/>
     </w:p>
     <w:p>
       <w:pPr>
@@ -712,8 +746,171 @@
         </w:numPr>
       </w:pPr>
       <w:r>
-        <w:t>Разместить краткое описание владельца сайта (Biography).</w:t>
-      </w:r>
+        <w:t>Зарегистрироваться на соответствующих ресурсах и разместить на них ссылки на сайте:</w:t>
+      </w:r>
+    </w:p>
+    <w:p>
+      <w:pPr>
+        <w:pStyle w:val="Compact"/>
+        <w:numPr>
+          <w:ilvl w:val="1"/>
+          <w:numId w:val="3"/>
+        </w:numPr>
+      </w:pPr>
+      <w:r>
+        <w:t xml:space="preserve">eLibrary : </w:t>
+      </w:r>
+      <w:hyperlink r:id="rId5">
+        <w:r>
+          <w:rPr>
+            <w:rStyle w:val="af"/>
+          </w:rPr>
+          <w:t>https://elibrary.ru/</w:t>
+        </w:r>
+      </w:hyperlink>
+    </w:p>
+    <w:p>
+      <w:pPr>
+        <w:pStyle w:val="Compact"/>
+        <w:numPr>
+          <w:ilvl w:val="1"/>
+          <w:numId w:val="3"/>
+        </w:numPr>
+      </w:pPr>
+      <w:r>
+        <w:t>Google Scho</w:t>
+      </w:r>
+      <w:r>
+        <w:t xml:space="preserve">lar : </w:t>
+      </w:r>
+      <w:hyperlink r:id="rId6">
+        <w:r>
+          <w:rPr>
+            <w:rStyle w:val="af"/>
+          </w:rPr>
+          <w:t>https://scholar.google.com/</w:t>
+        </w:r>
+      </w:hyperlink>
+    </w:p>
+    <w:p>
+      <w:pPr>
+        <w:pStyle w:val="Compact"/>
+        <w:numPr>
+          <w:ilvl w:val="1"/>
+          <w:numId w:val="3"/>
+        </w:numPr>
+      </w:pPr>
+      <w:r>
+        <w:t xml:space="preserve">ORCID : </w:t>
+      </w:r>
+      <w:hyperlink r:id="rId7">
+        <w:r>
+          <w:rPr>
+            <w:rStyle w:val="af"/>
+          </w:rPr>
+          <w:t>https://orcid.org/</w:t>
+        </w:r>
+      </w:hyperlink>
+    </w:p>
+    <w:p>
+      <w:pPr>
+        <w:pStyle w:val="Compact"/>
+        <w:numPr>
+          <w:ilvl w:val="1"/>
+          <w:numId w:val="3"/>
+        </w:numPr>
+      </w:pPr>
+      <w:r>
+        <w:t xml:space="preserve">Mendeley : </w:t>
+      </w:r>
+      <w:hyperlink r:id="rId8">
+        <w:r>
+          <w:rPr>
+            <w:rStyle w:val="af"/>
+          </w:rPr>
+          <w:t>https://www.mendeley.com/</w:t>
+        </w:r>
+      </w:hyperlink>
+    </w:p>
+    <w:p>
+      <w:pPr>
+        <w:pStyle w:val="Compact"/>
+        <w:numPr>
+          <w:ilvl w:val="1"/>
+          <w:numId w:val="3"/>
+        </w:numPr>
+      </w:pPr>
+      <w:r>
+        <w:t xml:space="preserve">ResearchGate : </w:t>
+      </w:r>
+      <w:hyperlink r:id="rId9">
+        <w:r>
+          <w:rPr>
+            <w:rStyle w:val="af"/>
+          </w:rPr>
+          <w:t>https://www.researchgate.net/</w:t>
+        </w:r>
+      </w:hyperlink>
+    </w:p>
+    <w:p>
+      <w:pPr>
+        <w:pStyle w:val="Compact"/>
+        <w:numPr>
+          <w:ilvl w:val="1"/>
+          <w:numId w:val="3"/>
+        </w:numPr>
+      </w:pPr>
+      <w:r>
+        <w:t xml:space="preserve">Academia.edu : </w:t>
+      </w:r>
+      <w:hyperlink r:id="rId10">
+        <w:r>
+          <w:rPr>
+            <w:rStyle w:val="af"/>
+          </w:rPr>
+          <w:t>https://www.academia.edu/</w:t>
+        </w:r>
+      </w:hyperlink>
+    </w:p>
+    <w:p>
+      <w:pPr>
+        <w:pStyle w:val="Compact"/>
+        <w:numPr>
+          <w:ilvl w:val="1"/>
+          <w:numId w:val="3"/>
+        </w:numPr>
+      </w:pPr>
+      <w:r>
+        <w:t xml:space="preserve">arXiv : </w:t>
+      </w:r>
+      <w:hyperlink r:id="rId11">
+        <w:r>
+          <w:rPr>
+            <w:rStyle w:val="af"/>
+          </w:rPr>
+          <w:t>https://arxiv.org/</w:t>
+        </w:r>
+      </w:hyperlink>
+    </w:p>
+    <w:p>
+      <w:pPr>
+        <w:pStyle w:val="Compact"/>
+        <w:numPr>
+          <w:ilvl w:val="1"/>
+          <w:numId w:val="3"/>
+        </w:numPr>
+      </w:pPr>
+      <w:r>
+        <w:t xml:space="preserve">GitHub : </w:t>
+      </w:r>
+      <w:hyperlink r:id="rId12">
+        <w:r>
+          <w:rPr>
+            <w:rStyle w:val="af"/>
+          </w:rPr>
+          <w:t>https://github.com/</w:t>
+        </w:r>
+      </w:hyperlink>
     </w:p>
     <w:p>
       <w:pPr>
@@ -724,7 +921,8 @@
         </w:numPr>
       </w:pPr>
       <w:r>
-        <w:t>Добавить информацию об интересах (Interests).</w:t>
+        <w:lastRenderedPageBreak/>
+        <w:t>Создать пост по событиям прошедшей недели.</w:t>
       </w:r>
     </w:p>
     <w:p>
@@ -736,276 +934,745 @@
         </w:numPr>
       </w:pPr>
       <w:r>
-        <w:t>Добавить информацию об образовании (Education).</w:t>
-      </w:r>
+        <w:t>Добавить пост на тему по выбору: оформление отчетов.</w:t>
+      </w:r>
+    </w:p>
+    <w:p>
+      <w:pPr>
+        <w:pStyle w:val="2"/>
+      </w:pPr>
+      <w:bookmarkStart w:id="7" w:name="теоретическое-введение"/>
+      <w:bookmarkStart w:id="8" w:name="_Toc181483852"/>
+      <w:bookmarkEnd w:id="5"/>
+      <w:r>
+        <w:t>Теоретическое введение</w:t>
+      </w:r>
+      <w:bookmarkEnd w:id="8"/>
+    </w:p>
+    <w:p>
+      <w:pPr>
+        <w:pStyle w:val="FirstParagraph"/>
+      </w:pPr>
+      <w:r>
+        <w:t xml:space="preserve">Для создания сайта использовался генератор сайтов </w:t>
+      </w:r>
+      <w:r>
+        <w:rPr>
+          <w:b/>
+          <w:bCs/>
+        </w:rPr>
+        <w:t>Hugo</w:t>
+      </w:r>
+      <w:r>
+        <w:t xml:space="preserve"> с темой </w:t>
+      </w:r>
+      <w:r>
+        <w:rPr>
+          <w:b/>
+          <w:bCs/>
+        </w:rPr>
+        <w:t>Academic CV</w:t>
+      </w:r>
+      <w:r>
+        <w:t>, который поддерживает настройку постов и добавление изображений через Front matter. Система Hugo позволяет создавать и организовывать контент, используя Markdown, а также легко добавлять ссылки и изображения, что делает её удобной для ведения личного блог</w:t>
+      </w:r>
+      <w:r>
+        <w:t>а или сайта.</w:t>
+      </w:r>
+    </w:p>
+    <w:p>
+      <w:pPr>
+        <w:pStyle w:val="3"/>
+      </w:pPr>
+      <w:bookmarkStart w:id="9" w:name="front-matter-и-структура-постов"/>
+      <w:bookmarkStart w:id="10" w:name="_Toc181483853"/>
+      <w:r>
+        <w:t>Front matter и структура постов</w:t>
+      </w:r>
+      <w:bookmarkEnd w:id="10"/>
+    </w:p>
+    <w:p>
+      <w:pPr>
+        <w:pStyle w:val="FirstParagraph"/>
+      </w:pPr>
+      <w:r>
+        <w:t xml:space="preserve">Front matter — это начальный блок параметров в каждом Markdown-файле Hugo. Он позволяет задать заголовок, автора, теги, изображения и другие настройки поста. Например, параметр </w:t>
+      </w:r>
+      <w:r>
+        <w:rPr>
+          <w:rStyle w:val="VerbatimChar"/>
+        </w:rPr>
+        <w:t>image: featured</w:t>
+      </w:r>
+      <w:r>
+        <w:t xml:space="preserve"> задаёт изображение</w:t>
+      </w:r>
+      <w:r>
+        <w:t>, которое будет отображаться на странице поста, добавляя визуальную привлекательность контенту.</w:t>
+      </w:r>
+    </w:p>
+    <w:p>
+      <w:pPr>
+        <w:pStyle w:val="3"/>
+      </w:pPr>
+      <w:bookmarkStart w:id="11" w:name="Xf0c638e08d793c26677d939ae091e8b5022e4d6"/>
+      <w:bookmarkStart w:id="12" w:name="_Toc181483854"/>
+      <w:bookmarkEnd w:id="9"/>
+      <w:r>
+        <w:t>Регистрация на ресурсах и добавление ссылок</w:t>
+      </w:r>
+      <w:bookmarkEnd w:id="12"/>
+    </w:p>
+    <w:p>
+      <w:pPr>
+        <w:pStyle w:val="FirstParagraph"/>
+      </w:pPr>
+      <w:r>
+        <w:t>Ссылки на научные ресурсы помогают пользователям сайта быстро находить важные академические и исследовательские плат</w:t>
+      </w:r>
+      <w:r>
+        <w:t>формы. Эти ссылки были добавлены на сайт, чтобы облегчить доступ к источникам для тех, кто хочет публиковаться, искать научные статьи и следить за последними исследованиями.</w:t>
+      </w:r>
+    </w:p>
+    <w:p>
+      <w:pPr>
+        <w:pStyle w:val="2"/>
+      </w:pPr>
+      <w:bookmarkStart w:id="13" w:name="выполнение-лабораторной-работы"/>
+      <w:bookmarkStart w:id="14" w:name="_Toc181483855"/>
+      <w:bookmarkEnd w:id="7"/>
+      <w:bookmarkEnd w:id="11"/>
+      <w:r>
+        <w:t>Выполнение лабораторной работы</w:t>
+      </w:r>
+      <w:bookmarkEnd w:id="14"/>
+    </w:p>
+    <w:p>
+      <w:pPr>
+        <w:pStyle w:val="4"/>
+      </w:pPr>
+      <w:bookmarkStart w:id="15" w:name="X3b5f5c63eb46bb1034487338d28cfe246bb343f"/>
+      <w:r>
+        <w:t>1. Регистрация и добавление ссылок на ресурсы</w:t>
+      </w:r>
+    </w:p>
+    <w:p>
+      <w:pPr>
+        <w:pStyle w:val="FirstParagraph"/>
+      </w:pPr>
+      <w:r>
+        <w:t xml:space="preserve">Я зарегистрировался на платформах </w:t>
+      </w:r>
+      <w:r>
+        <w:rPr>
+          <w:b/>
+          <w:bCs/>
+        </w:rPr>
+        <w:t>eLibrary</w:t>
+      </w:r>
+      <w:r>
+        <w:t xml:space="preserve">, </w:t>
+      </w:r>
+      <w:r>
+        <w:rPr>
+          <w:b/>
+          <w:bCs/>
+        </w:rPr>
+        <w:t>Google Scholar</w:t>
+      </w:r>
+      <w:r>
+        <w:t xml:space="preserve">, </w:t>
+      </w:r>
+      <w:r>
+        <w:rPr>
+          <w:b/>
+          <w:bCs/>
+        </w:rPr>
+        <w:t>ORCID</w:t>
+      </w:r>
+      <w:r>
+        <w:t xml:space="preserve">, </w:t>
+      </w:r>
+      <w:r>
+        <w:rPr>
+          <w:b/>
+          <w:bCs/>
+        </w:rPr>
+        <w:t>Mendeley</w:t>
+      </w:r>
+      <w:r>
+        <w:t xml:space="preserve">, </w:t>
+      </w:r>
+      <w:r>
+        <w:rPr>
+          <w:b/>
+          <w:bCs/>
+        </w:rPr>
+        <w:t>ResearchGate</w:t>
+      </w:r>
+      <w:r>
+        <w:t xml:space="preserve">, </w:t>
+      </w:r>
+      <w:r>
+        <w:rPr>
+          <w:b/>
+          <w:bCs/>
+        </w:rPr>
+        <w:t>Academia.edu</w:t>
+      </w:r>
+      <w:r>
+        <w:t xml:space="preserve">, </w:t>
+      </w:r>
+      <w:r>
+        <w:rPr>
+          <w:b/>
+          <w:bCs/>
+        </w:rPr>
+        <w:t>arXiv</w:t>
+      </w:r>
+      <w:r>
+        <w:t xml:space="preserve"> и </w:t>
+      </w:r>
+      <w:r>
+        <w:rPr>
+          <w:b/>
+          <w:bCs/>
+        </w:rPr>
+        <w:t>GitHub</w:t>
+      </w:r>
+      <w:r>
+        <w:t>. После этого я добавил ссылки на данные ресурсы на сайте, создав раздел для быстрого доступа к этим платформам. Это добавило удобства дл</w:t>
+      </w:r>
+      <w:r>
+        <w:t>я пользователей сайта, поскольку они могут быстро переходить на исследовательские ресурсы.</w:t>
+      </w:r>
+    </w:p>
+    <w:p>
+      <w:pPr>
+        <w:pStyle w:val="4"/>
+      </w:pPr>
+      <w:bookmarkStart w:id="16" w:name="X1e84efa909954b78d9a8a02662aca35b18712ab"/>
+      <w:bookmarkEnd w:id="15"/>
+      <w:r>
+        <w:t>2. Создание поста о событиях прошедшей недели</w:t>
+      </w:r>
+    </w:p>
+    <w:p>
+      <w:pPr>
+        <w:pStyle w:val="FirstParagraph"/>
+      </w:pPr>
+      <w:r>
+        <w:t xml:space="preserve">Для поста о событиях прошедшей недели я создал новую папку </w:t>
+      </w:r>
+      <w:r>
+        <w:rPr>
+          <w:rStyle w:val="VerbatimChar"/>
+        </w:rPr>
+        <w:t>Week4Post</w:t>
+      </w:r>
+      <w:r>
+        <w:t xml:space="preserve"> в директории </w:t>
+      </w:r>
+      <w:r>
+        <w:rPr>
+          <w:rStyle w:val="VerbatimChar"/>
+        </w:rPr>
+        <w:t>content/posts/</w:t>
+      </w:r>
+      <w:r>
+        <w:t>, внутри которой размес</w:t>
+      </w:r>
+      <w:r>
+        <w:t xml:space="preserve">тил Markdown-файл </w:t>
+      </w:r>
+      <w:r>
+        <w:rPr>
+          <w:rStyle w:val="VerbatimChar"/>
+        </w:rPr>
+        <w:t>index.md</w:t>
+      </w:r>
+      <w:r>
+        <w:t xml:space="preserve"> и изображение </w:t>
+      </w:r>
+      <w:r>
+        <w:rPr>
+          <w:rStyle w:val="VerbatimChar"/>
+        </w:rPr>
+        <w:t>featured.jpg</w:t>
+      </w:r>
+      <w:r>
+        <w:t xml:space="preserve"> для украшения поста.</w:t>
+      </w:r>
+    </w:p>
+    <w:p>
+      <w:pPr>
+        <w:pStyle w:val="a0"/>
+      </w:pPr>
+      <w:r>
+        <w:t>Пример Front matter для поста:</w:t>
+      </w:r>
+    </w:p>
+    <w:p>
+      <w:pPr>
+        <w:pStyle w:val="SourceCode"/>
+      </w:pPr>
+      <w:r>
+        <w:rPr>
+          <w:rStyle w:val="CommentTok"/>
+        </w:rPr>
+        <w:t>---</w:t>
+      </w:r>
+      <w:r>
+        <w:br/>
+      </w:r>
+      <w:r>
+        <w:rPr>
+          <w:rStyle w:val="AnnotationTok"/>
+        </w:rPr>
+        <w:t>title:</w:t>
+      </w:r>
+      <w:r>
+        <w:rPr>
+          <w:rStyle w:val="CommentTok"/>
+        </w:rPr>
+        <w:t xml:space="preserve"> "✅ Пост по событиям прошедшей недели"</w:t>
+      </w:r>
+      <w:r>
+        <w:br/>
+      </w:r>
+      <w:r>
+        <w:rPr>
+          <w:rStyle w:val="AnnotationTok"/>
+        </w:rPr>
+        <w:t>summary:</w:t>
+      </w:r>
+      <w:r>
+        <w:rPr>
+          <w:rStyle w:val="CommentTok"/>
+        </w:rPr>
+        <w:t xml:space="preserve"> "Вам же не терпится узнать, что произошло у меня на этой неделе? </w:t>
+      </w:r>
+      <w:r>
+        <w:rPr>
+          <w:rStyle w:val="CommentTok"/>
+        </w:rPr>
+        <w:t>😘</w:t>
+      </w:r>
+      <w:r>
+        <w:rPr>
+          <w:rStyle w:val="CommentTok"/>
+        </w:rPr>
+        <w:t>"</w:t>
+      </w:r>
+      <w:r>
+        <w:br/>
+      </w:r>
+      <w:r>
+        <w:rPr>
+          <w:rStyle w:val="AnnotationTok"/>
+        </w:rPr>
+        <w:t>date:</w:t>
+      </w:r>
+      <w:r>
+        <w:rPr>
+          <w:rStyle w:val="CommentTok"/>
+        </w:rPr>
+        <w:t xml:space="preserve"> 2024-11-02</w:t>
+      </w:r>
+      <w:r>
+        <w:br/>
+      </w:r>
+      <w:r>
+        <w:rPr>
+          <w:rStyle w:val="AnnotationTok"/>
+        </w:rPr>
+        <w:t>author</w:t>
+      </w:r>
+      <w:r>
+        <w:rPr>
+          <w:rStyle w:val="AnnotationTok"/>
+        </w:rPr>
+        <w:t>s:</w:t>
+      </w:r>
+      <w:r>
+        <w:br/>
+      </w:r>
+      <w:r>
+        <w:rPr>
+          <w:rStyle w:val="CommentTok"/>
+        </w:rPr>
+        <w:t xml:space="preserve">  - admin</w:t>
+      </w:r>
+      <w:r>
+        <w:br/>
+      </w:r>
+      <w:r>
+        <w:rPr>
+          <w:rStyle w:val="AnnotationTok"/>
+        </w:rPr>
+        <w:t>tags:</w:t>
+      </w:r>
+      <w:r>
+        <w:br/>
+      </w:r>
+      <w:r>
+        <w:rPr>
+          <w:rStyle w:val="CommentTok"/>
+        </w:rPr>
+        <w:t xml:space="preserve">  - Weekly post</w:t>
+      </w:r>
+      <w:r>
+        <w:br/>
+      </w:r>
+      <w:r>
+        <w:rPr>
+          <w:rStyle w:val="CommentTok"/>
+        </w:rPr>
+        <w:t xml:space="preserve">  - Markdown</w:t>
+      </w:r>
+      <w:r>
+        <w:br/>
+      </w:r>
+      <w:r>
+        <w:rPr>
+          <w:rStyle w:val="AnnotationTok"/>
+        </w:rPr>
+        <w:t>image:</w:t>
+      </w:r>
+      <w:r>
+        <w:br/>
+      </w:r>
+      <w:r>
+        <w:rPr>
+          <w:rStyle w:val="CommentTok"/>
+        </w:rPr>
+        <w:lastRenderedPageBreak/>
+        <w:t xml:space="preserve">  featured: '/post/Week4Post/featured.jpg'</w:t>
+      </w:r>
+      <w:r>
+        <w:br/>
+      </w:r>
+      <w:r>
+        <w:rPr>
+          <w:rStyle w:val="CommentTok"/>
+        </w:rPr>
+        <w:t>---</w:t>
+      </w:r>
+    </w:p>
+    <w:p>
+      <w:pPr>
+        <w:pStyle w:val="FirstParagraph"/>
+      </w:pPr>
+      <w:r>
+        <w:t>Этот файл содержит краткое описание (</w:t>
+      </w:r>
+      <w:r>
+        <w:rPr>
+          <w:rStyle w:val="VerbatimChar"/>
+        </w:rPr>
+        <w:t>summary</w:t>
+      </w:r>
+      <w:r>
+        <w:t>), теги (</w:t>
+      </w:r>
+      <w:r>
+        <w:rPr>
+          <w:rStyle w:val="VerbatimChar"/>
+        </w:rPr>
+        <w:t>tags</w:t>
+      </w:r>
+      <w:r>
+        <w:t>) и путь к изображению (</w:t>
+      </w:r>
+      <w:r>
+        <w:rPr>
+          <w:rStyle w:val="VerbatimChar"/>
+        </w:rPr>
+        <w:t>image: featured</w:t>
+      </w:r>
+      <w:r>
+        <w:t>). После добавления этого файла и изображения я запустил с</w:t>
+      </w:r>
+      <w:r>
+        <w:t>айт с помощью Hugo, чтобы убедиться, что пост и изображение отображаются корректно.</w:t>
+      </w:r>
+    </w:p>
+    <w:p>
+      <w:pPr>
+        <w:pStyle w:val="4"/>
+      </w:pPr>
+      <w:bookmarkStart w:id="17" w:name="создание-поста-на-тему-оформление-отчёта"/>
+      <w:bookmarkEnd w:id="16"/>
+      <w:r>
+        <w:t>3. Создание поста на тему “Оформление отчёта”</w:t>
+      </w:r>
+    </w:p>
+    <w:p>
+      <w:pPr>
+        <w:pStyle w:val="FirstParagraph"/>
+      </w:pPr>
+      <w:r>
+        <w:t>Кроме того, я создал пост на тему “Оформление отчета”, где подробно описал структуру отчета, использование Front matter, разде</w:t>
+      </w:r>
+      <w:r>
+        <w:t xml:space="preserve">лы и элементы Markdown. Для этого я создал новую папку в </w:t>
+      </w:r>
+      <w:r>
+        <w:rPr>
+          <w:rStyle w:val="VerbatimChar"/>
+        </w:rPr>
+        <w:t>content/posts/</w:t>
+      </w:r>
+      <w:r>
+        <w:t xml:space="preserve">, разместив там файл </w:t>
+      </w:r>
+      <w:r>
+        <w:rPr>
+          <w:rStyle w:val="VerbatimChar"/>
+        </w:rPr>
+        <w:t>ReportWriting.md</w:t>
+      </w:r>
+      <w:r>
+        <w:t xml:space="preserve"> с описанием оформления отчетов. Этот пост ориентирован на студентов и исследователей, которые хотят узнать, как создавать структурированные и профе</w:t>
+      </w:r>
+      <w:r>
+        <w:t>ссионально оформленные отчеты в Markdown.</w:t>
+      </w:r>
+    </w:p>
+    <w:p>
+      <w:pPr>
+        <w:pStyle w:val="a0"/>
+      </w:pPr>
+      <w:r>
+        <w:t>Пример Front matter для поста о написании отчетов:</w:t>
+      </w:r>
+    </w:p>
+    <w:p>
+      <w:pPr>
+        <w:pStyle w:val="SourceCode"/>
+      </w:pPr>
+      <w:r>
+        <w:rPr>
+          <w:rStyle w:val="CommentTok"/>
+        </w:rPr>
+        <w:t>---</w:t>
+      </w:r>
+      <w:r>
+        <w:br/>
+      </w:r>
+      <w:r>
+        <w:rPr>
+          <w:rStyle w:val="AnnotationTok"/>
+        </w:rPr>
+        <w:t>title:</w:t>
+      </w:r>
+      <w:r>
+        <w:rPr>
+          <w:rStyle w:val="CommentTok"/>
+        </w:rPr>
+        <w:t xml:space="preserve"> "Как написать отчет в Markdown: Полное руководство"</w:t>
+      </w:r>
+      <w:r>
+        <w:br/>
+      </w:r>
+      <w:r>
+        <w:rPr>
+          <w:rStyle w:val="AnnotationTok"/>
+        </w:rPr>
+        <w:t>summary:</w:t>
+      </w:r>
+      <w:r>
+        <w:rPr>
+          <w:rStyle w:val="CommentTok"/>
+        </w:rPr>
+        <w:t xml:space="preserve"> "Полезные советы по оформлению отчетов с использованием Markdown и Hugo"</w:t>
+      </w:r>
+      <w:r>
+        <w:br/>
+      </w:r>
+      <w:r>
+        <w:rPr>
+          <w:rStyle w:val="AnnotationTok"/>
+        </w:rPr>
+        <w:t>date:</w:t>
+      </w:r>
+      <w:r>
+        <w:rPr>
+          <w:rStyle w:val="CommentTok"/>
+        </w:rPr>
+        <w:t xml:space="preserve"> 2024-11-02</w:t>
+      </w:r>
+      <w:r>
+        <w:br/>
+      </w:r>
+      <w:r>
+        <w:rPr>
+          <w:rStyle w:val="AnnotationTok"/>
+        </w:rPr>
+        <w:t>authors:</w:t>
+      </w:r>
+      <w:r>
+        <w:br/>
+      </w:r>
+      <w:r>
+        <w:rPr>
+          <w:rStyle w:val="CommentTok"/>
+        </w:rPr>
+        <w:t xml:space="preserve">  - admin</w:t>
+      </w:r>
+      <w:r>
+        <w:br/>
+      </w:r>
+      <w:r>
+        <w:rPr>
+          <w:rStyle w:val="AnnotationTok"/>
+        </w:rPr>
+        <w:t>tags:</w:t>
+      </w:r>
+      <w:r>
+        <w:br/>
+      </w:r>
+      <w:r>
+        <w:rPr>
+          <w:rStyle w:val="CommentTok"/>
+        </w:rPr>
+        <w:t xml:space="preserve">  - Second Brain</w:t>
+      </w:r>
+      <w:r>
+        <w:br/>
+      </w:r>
+      <w:r>
+        <w:rPr>
+          <w:rStyle w:val="CommentTok"/>
+        </w:rPr>
+        <w:t xml:space="preserve">  - Markdown</w:t>
+      </w:r>
+      <w:r>
+        <w:br/>
+      </w:r>
+      <w:r>
+        <w:rPr>
+          <w:rStyle w:val="AnnotationTok"/>
+        </w:rPr>
+        <w:t>image:</w:t>
+      </w:r>
+      <w:r>
+        <w:br/>
+      </w:r>
+      <w:r>
+        <w:rPr>
+          <w:rStyle w:val="CommentTok"/>
+        </w:rPr>
+        <w:t xml:space="preserve">  featured: '/post/ReportWriting/featured.jpg'</w:t>
+      </w:r>
+      <w:r>
+        <w:br/>
+      </w:r>
+      <w:r>
+        <w:rPr>
+          <w:rStyle w:val="CommentTok"/>
+        </w:rPr>
+        <w:t>---</w:t>
+      </w:r>
+    </w:p>
+    <w:p>
+      <w:pPr>
+        <w:pStyle w:val="1"/>
+      </w:pPr>
+      <w:bookmarkStart w:id="18" w:name="выводы"/>
+      <w:bookmarkStart w:id="19" w:name="_Toc181483856"/>
+      <w:bookmarkEnd w:id="1"/>
+      <w:bookmarkEnd w:id="13"/>
+      <w:bookmarkEnd w:id="17"/>
+      <w:r>
+        <w:t>Выводы</w:t>
+      </w:r>
+      <w:bookmarkEnd w:id="19"/>
+    </w:p>
+    <w:p>
+      <w:pPr>
+        <w:pStyle w:val="FirstParagraph"/>
+      </w:pPr>
+      <w:r>
+        <w:t>В ходе выполнения данной работы были созданы два новых поста, один из которых посвящен событиям прошедшей недели, а другой — теме оформл</w:t>
+      </w:r>
+      <w:r>
+        <w:t>ения отчетов. Также были добавлены ссылки на популярные исследовательские платформы, что сделало сайт более полезным и функциональным для его посетителей. Эти задачи помогли мне лучше понять структуру и работу с контентом в Hugo, а также улучшить навыки оф</w:t>
+      </w:r>
+      <w:r>
+        <w:t>ормления и создания постов в Markdown.</w:t>
+      </w:r>
+    </w:p>
+    <w:p>
+      <w:pPr>
+        <w:pStyle w:val="1"/>
+      </w:pPr>
+      <w:bookmarkStart w:id="20" w:name="список-литературы"/>
+      <w:bookmarkStart w:id="21" w:name="_Toc181483857"/>
+      <w:bookmarkEnd w:id="18"/>
+      <w:r>
+        <w:t>Список литературы</w:t>
+      </w:r>
+      <w:bookmarkEnd w:id="21"/>
     </w:p>
     <w:p>
       <w:pPr>
         <w:pStyle w:val="Compact"/>
         <w:numPr>
           <w:ilvl w:val="0"/>
-          <w:numId w:val="2"/>
+          <w:numId w:val="4"/>
         </w:numPr>
       </w:pPr>
       <w:r>
-        <w:t>Сделать пост по прошедшей неделе.</w:t>
-      </w:r>
-    </w:p>
-    <w:p>
-      <w:pPr>
-        <w:pStyle w:val="Compact"/>
-        <w:numPr>
-          <w:ilvl w:val="0"/>
-          <w:numId w:val="2"/>
-        </w:numPr>
-      </w:pPr>
-      <w:r>
-        <w:t>Добавить пост на тему по выбору:</w:t>
-      </w:r>
-    </w:p>
-    <w:p>
-      <w:pPr>
-        <w:pStyle w:val="Compact"/>
-        <w:numPr>
-          <w:ilvl w:val="1"/>
-          <w:numId w:val="3"/>
-        </w:numPr>
-      </w:pPr>
-      <w:r>
-        <w:t>Легковесные языки разметки.</w:t>
-      </w:r>
-    </w:p>
-    <w:p>
-      <w:pPr>
-        <w:pStyle w:val="Compact"/>
-        <w:numPr>
-          <w:ilvl w:val="1"/>
-          <w:numId w:val="3"/>
-        </w:numPr>
-      </w:pPr>
-      <w:r>
-        <w:t>Языки разм</w:t>
-      </w:r>
-      <w:r>
-        <w:t>етки. LaTeX.</w:t>
-      </w:r>
-    </w:p>
-    <w:p>
-      <w:pPr>
-        <w:pStyle w:val="Compact"/>
-        <w:numPr>
-          <w:ilvl w:val="1"/>
-          <w:numId w:val="3"/>
-        </w:numPr>
-      </w:pPr>
-      <w:r>
-        <w:t>Язык разметки Markdown.</w:t>
-      </w:r>
-    </w:p>
-    <w:p>
-      <w:pPr>
-        <w:pStyle w:val="2"/>
-      </w:pPr>
-      <w:bookmarkStart w:id="5" w:name="выполнение-задач"/>
-      <w:bookmarkStart w:id="6" w:name="_Toc180274340"/>
-      <w:r>
-        <w:t>Выполнение задач</w:t>
-      </w:r>
-      <w:bookmarkEnd w:id="6"/>
-    </w:p>
-    <w:p>
-      <w:pPr>
-        <w:pStyle w:val="3"/>
-      </w:pPr>
-      <w:bookmarkStart w:id="7" w:name="X84c437b8530a486b9793c010d68defd7980cbf6"/>
-      <w:bookmarkStart w:id="8" w:name="_Toc180274341"/>
-      <w:r>
-        <w:t>1. Краткое описание владельца сайта (Biography)</w:t>
-      </w:r>
-      <w:bookmarkEnd w:id="8"/>
-    </w:p>
-    <w:p>
-      <w:pPr>
-        <w:pStyle w:val="FirstParagraph"/>
-      </w:pPr>
-      <w:r>
-        <w:t>Добавлено краткое биографическое описание владельца сайта. В нем представлены основные факты о учебе и карьере, а также профессиональные и академические д</w:t>
-      </w:r>
-      <w:r>
-        <w:t>остижения.</w:t>
-      </w:r>
-    </w:p>
-    <w:p>
-      <w:pPr>
-        <w:pStyle w:val="3"/>
-      </w:pPr>
-      <w:bookmarkStart w:id="9" w:name="информация-об-интересах-interests"/>
-      <w:bookmarkStart w:id="10" w:name="_Toc180274342"/>
-      <w:bookmarkEnd w:id="7"/>
-      <w:r>
-        <w:lastRenderedPageBreak/>
-        <w:t>2. Информация об интересах (Interests)</w:t>
-      </w:r>
-      <w:bookmarkEnd w:id="10"/>
-    </w:p>
-    <w:p>
-      <w:pPr>
-        <w:pStyle w:val="FirstParagraph"/>
-      </w:pPr>
-      <w:r>
-        <w:t>В разделе “Интересы” были добавлены увлечения владельца сайта. Указаны такие интересы как “Скалолазание”, “Кошки” и “Компьютерные игры”. К данным хобби добавлено подробное описание.</w:t>
-      </w:r>
-    </w:p>
-    <w:p>
-      <w:pPr>
-        <w:pStyle w:val="3"/>
-      </w:pPr>
-      <w:bookmarkStart w:id="11" w:name="информация-об-образовании-education"/>
-      <w:bookmarkStart w:id="12" w:name="_Toc180274343"/>
-      <w:bookmarkEnd w:id="9"/>
-      <w:r>
-        <w:t>3. Информация об образов</w:t>
-      </w:r>
-      <w:r>
-        <w:t>ании (Education)</w:t>
-      </w:r>
-      <w:bookmarkEnd w:id="12"/>
-    </w:p>
-    <w:p>
-      <w:pPr>
-        <w:pStyle w:val="FirstParagraph"/>
-      </w:pPr>
-      <w:r>
-        <w:t>Добавлена информация об академическом образовании владельца сайта, включая учебные заведения (МГУ бакалвариат, РУДН магистратура), полученные дипломы и сертификаты, а также участие в олимпиадах</w:t>
-      </w:r>
-    </w:p>
-    <w:p>
-      <w:pPr>
-        <w:pStyle w:val="3"/>
-      </w:pPr>
-      <w:bookmarkStart w:id="13" w:name="пост-по-прошедшей-неделе"/>
-      <w:bookmarkStart w:id="14" w:name="_Toc180274344"/>
-      <w:bookmarkEnd w:id="11"/>
-      <w:r>
-        <w:t>4. Пост по прошедшей неделе</w:t>
-      </w:r>
-      <w:bookmarkEnd w:id="14"/>
-    </w:p>
-    <w:p>
-      <w:pPr>
-        <w:pStyle w:val="FirstParagraph"/>
-      </w:pPr>
-      <w:r>
-        <w:t>Были изменены фай</w:t>
-      </w:r>
-      <w:r>
-        <w:t xml:space="preserve">лы в директориях </w:t>
-      </w:r>
-      <w:r>
-        <w:rPr>
-          <w:rStyle w:val="VerbatimChar"/>
-        </w:rPr>
-        <w:t>C:\Users\kotof\HugoPrj\PepsiMonster.github.io\content\post\get-started</w:t>
-      </w:r>
-      <w:r>
-        <w:t xml:space="preserve"> и </w:t>
-      </w:r>
-      <w:r>
-        <w:rPr>
-          <w:rStyle w:val="VerbatimChar"/>
-        </w:rPr>
-        <w:t>C:\Users\kotof\HugoPrj\PepsiMonster.github.io\content\post\project-management</w:t>
-      </w:r>
-      <w:r>
-        <w:t>, где я отредактировал .md файлы и добавил соответствующие изображения.</w:t>
-      </w:r>
-    </w:p>
-    <w:p>
-      <w:pPr>
-        <w:pStyle w:val="a0"/>
-      </w:pPr>
-      <w:r>
-        <w:t>Для поста “Projec</w:t>
-      </w:r>
-      <w:r>
-        <w:t>t Management” был добавлен отчет, который включал описание выполненных задач: - Генерация матрицы случайных чисел и их визуализация. - Построение гистограммы нормального распределения случайных чисел. - Моделирование случайной точки в пространстве. - Алгор</w:t>
-      </w:r>
-      <w:r>
-        <w:t>итмическая секция группового проекта была выполнена и оформлена в презентацию. - Самостоятельно были изучены особенности языка SQL для бизнес аналитики.</w:t>
-      </w:r>
-    </w:p>
-    <w:p>
-      <w:pPr>
-        <w:pStyle w:val="a0"/>
-      </w:pPr>
-      <w:r>
-        <w:t>Помимо этого добавлены картинки, для более имерсивного восприятия тематики поста.</w:t>
-      </w:r>
-    </w:p>
-    <w:p>
-      <w:pPr>
-        <w:pStyle w:val="a0"/>
-      </w:pPr>
-      <w:r>
-        <w:t>Данный отчет кратко резюмирует выполненную работу и представил важные выводы по каждому этапу.</w:t>
-      </w:r>
-    </w:p>
-    <w:p>
-      <w:pPr>
-        <w:pStyle w:val="2"/>
-      </w:pPr>
-      <w:bookmarkStart w:id="15" w:name="выводы"/>
-      <w:bookmarkStart w:id="16" w:name="_Toc180274345"/>
-      <w:bookmarkEnd w:id="5"/>
-      <w:bookmarkEnd w:id="13"/>
-      <w:r>
-        <w:t>Выводы</w:t>
-      </w:r>
-      <w:bookmarkEnd w:id="16"/>
-    </w:p>
-    <w:p>
-      <w:pPr>
-        <w:pStyle w:val="FirstParagraph"/>
-      </w:pPr>
-      <w:r>
-        <w:t>В рамках данной работы были добавлены ключевые элементы на сайт, что улучшило его функциональность и наполнило содержимым. Все задачи выполнены в соответс</w:t>
-      </w:r>
-      <w:r>
-        <w:t>твии с требованиями.</w:t>
-      </w:r>
-    </w:p>
-    <w:p>
-      <w:pPr>
-        <w:pStyle w:val="1"/>
-      </w:pPr>
-      <w:bookmarkStart w:id="17" w:name="список-литературы"/>
-      <w:bookmarkStart w:id="18" w:name="_Toc180274346"/>
-      <w:bookmarkEnd w:id="3"/>
-      <w:bookmarkEnd w:id="15"/>
-      <w:r>
-        <w:t>Список литературы</w:t>
-      </w:r>
-      <w:bookmarkEnd w:id="18"/>
-    </w:p>
-    <w:p>
-      <w:pPr>
-        <w:pStyle w:val="FirstParagraph"/>
-      </w:pPr>
-      <w:r>
-        <w:t>::: {#</w:t>
-      </w:r>
-      <w:hyperlink r:id="rId5">
+        <w:t xml:space="preserve">Официальная документация Hugo: </w:t>
+      </w:r>
+      <w:hyperlink r:id="rId13">
         <w:r>
           <w:rPr>
             <w:rStyle w:val="af"/>
           </w:rPr>
-          <w:t>Индивидуальный проект №3</w:t>
+          <w:t>https://gohugo.io/documentation/</w:t>
         </w:r>
       </w:hyperlink>
-      <w:r>
-        <w:t>}</w:t>
-      </w:r>
-      <w:bookmarkEnd w:id="17"/>
+    </w:p>
+    <w:p>
+      <w:pPr>
+        <w:pStyle w:val="Compact"/>
+        <w:numPr>
+          <w:ilvl w:val="0"/>
+          <w:numId w:val="4"/>
+        </w:numPr>
+      </w:pPr>
+      <w:r>
+        <w:t xml:space="preserve">Markdown Guide: </w:t>
+      </w:r>
+      <w:hyperlink r:id="rId14">
+        <w:r>
+          <w:rPr>
+            <w:rStyle w:val="af"/>
+          </w:rPr>
+          <w:t>https://www.markd</w:t>
+        </w:r>
+        <w:r>
+          <w:rPr>
+            <w:rStyle w:val="af"/>
+          </w:rPr>
+          <w:t>ownguide.org/</w:t>
+        </w:r>
+      </w:hyperlink>
+    </w:p>
+    <w:p>
+      <w:pPr>
+        <w:pStyle w:val="Compact"/>
+        <w:numPr>
+          <w:ilvl w:val="0"/>
+          <w:numId w:val="4"/>
+        </w:numPr>
+      </w:pPr>
+      <w:r>
+        <w:t>Официальные сайты академических платформ (eLibrary, Google Scholar, ORCID и другие).</w:t>
+      </w:r>
+      <w:bookmarkEnd w:id="20"/>
     </w:p>
     <w:sectPr>
       <w:pgSz w:w="12240" w:h="15840"/>
@@ -1021,7 +1688,7 @@
   <w:abstractNum w:abstractNumId="0" w15:restartNumberingAfterBreak="0">
     <w:nsid w:val="0000A990"/>
     <w:multiLevelType w:val="multilevel"/>
-    <w:tmpl w:val="D49E696A"/>
+    <w:tmpl w:val="DF9CEF94"/>
     <w:lvl w:ilvl="0">
       <w:numFmt w:val="bullet"/>
       <w:lvlText w:val=" "/>
@@ -1096,9 +1763,113 @@
     </w:lvl>
   </w:abstractNum>
   <w:abstractNum w:abstractNumId="1" w15:restartNumberingAfterBreak="0">
+    <w:nsid w:val="0000A991"/>
+    <w:multiLevelType w:val="multilevel"/>
+    <w:tmpl w:val="C7F24CCA"/>
+    <w:lvl w:ilvl="0">
+      <w:numFmt w:val="bullet"/>
+      <w:lvlText w:val=""/>
+      <w:lvlJc w:val="left"/>
+      <w:pPr>
+        <w:ind w:left="720" w:hanging="360"/>
+      </w:pPr>
+      <w:rPr>
+        <w:rFonts w:ascii="Symbol" w:hAnsi="Symbol" w:cs="Symbol" w:hint="default"/>
+      </w:rPr>
+    </w:lvl>
+    <w:lvl w:ilvl="1">
+      <w:numFmt w:val="bullet"/>
+      <w:lvlText w:val="o"/>
+      <w:lvlJc w:val="left"/>
+      <w:pPr>
+        <w:ind w:left="1440" w:hanging="360"/>
+      </w:pPr>
+      <w:rPr>
+        <w:rFonts w:ascii="Courier New" w:hAnsi="Courier New" w:cs="Courier New" w:hint="default"/>
+      </w:rPr>
+    </w:lvl>
+    <w:lvl w:ilvl="2">
+      <w:numFmt w:val="bullet"/>
+      <w:lvlText w:val=""/>
+      <w:lvlJc w:val="left"/>
+      <w:pPr>
+        <w:ind w:left="2160" w:hanging="360"/>
+      </w:pPr>
+      <w:rPr>
+        <w:rFonts w:ascii="Wingdings" w:hAnsi="Wingdings" w:cs="Wingdings" w:hint="default"/>
+      </w:rPr>
+    </w:lvl>
+    <w:lvl w:ilvl="3">
+      <w:numFmt w:val="bullet"/>
+      <w:lvlText w:val=""/>
+      <w:lvlJc w:val="left"/>
+      <w:pPr>
+        <w:ind w:left="2880" w:hanging="360"/>
+      </w:pPr>
+      <w:rPr>
+        <w:rFonts w:ascii="Symbol" w:hAnsi="Symbol" w:cs="Symbol" w:hint="default"/>
+      </w:rPr>
+    </w:lvl>
+    <w:lvl w:ilvl="4">
+      <w:numFmt w:val="bullet"/>
+      <w:lvlText w:val="o"/>
+      <w:lvlJc w:val="left"/>
+      <w:pPr>
+        <w:ind w:left="3600" w:hanging="360"/>
+      </w:pPr>
+      <w:rPr>
+        <w:rFonts w:ascii="Courier New" w:hAnsi="Courier New" w:cs="Courier New" w:hint="default"/>
+      </w:rPr>
+    </w:lvl>
+    <w:lvl w:ilvl="5">
+      <w:numFmt w:val="bullet"/>
+      <w:lvlText w:val=""/>
+      <w:lvlJc w:val="left"/>
+      <w:pPr>
+        <w:ind w:left="4320" w:hanging="360"/>
+      </w:pPr>
+      <w:rPr>
+        <w:rFonts w:ascii="Wingdings" w:hAnsi="Wingdings" w:cs="Wingdings" w:hint="default"/>
+      </w:rPr>
+    </w:lvl>
+    <w:lvl w:ilvl="6">
+      <w:numFmt w:val="bullet"/>
+      <w:lvlText w:val=""/>
+      <w:lvlJc w:val="left"/>
+      <w:pPr>
+        <w:ind w:left="5040" w:hanging="360"/>
+      </w:pPr>
+      <w:rPr>
+        <w:rFonts w:ascii="Symbol" w:hAnsi="Symbol" w:cs="Symbol" w:hint="default"/>
+      </w:rPr>
+    </w:lvl>
+    <w:lvl w:ilvl="7">
+      <w:numFmt w:val="bullet"/>
+      <w:lvlText w:val="o"/>
+      <w:lvlJc w:val="left"/>
+      <w:pPr>
+        <w:ind w:left="5760" w:hanging="360"/>
+      </w:pPr>
+      <w:rPr>
+        <w:rFonts w:ascii="Courier New" w:hAnsi="Courier New" w:cs="Courier New" w:hint="default"/>
+      </w:rPr>
+    </w:lvl>
+    <w:lvl w:ilvl="8">
+      <w:numFmt w:val="bullet"/>
+      <w:lvlText w:val=""/>
+      <w:lvlJc w:val="left"/>
+      <w:pPr>
+        <w:ind w:left="6480" w:hanging="360"/>
+      </w:pPr>
+      <w:rPr>
+        <w:rFonts w:ascii="Wingdings" w:hAnsi="Wingdings" w:cs="Wingdings" w:hint="default"/>
+      </w:rPr>
+    </w:lvl>
+  </w:abstractNum>
+  <w:abstractNum w:abstractNumId="2" w15:restartNumberingAfterBreak="0">
     <w:nsid w:val="00A99411"/>
     <w:multiLevelType w:val="multilevel"/>
-    <w:tmpl w:val="7F30D260"/>
+    <w:tmpl w:val="9C92FA44"/>
     <w:lvl w:ilvl="0">
       <w:start w:val="1"/>
       <w:numFmt w:val="decimal"/>
@@ -1185,7 +1956,7 @@
     <w:abstractNumId w:val="0"/>
   </w:num>
   <w:num w:numId="2">
-    <w:abstractNumId w:val="1"/>
+    <w:abstractNumId w:val="2"/>
     <w:lvlOverride w:ilvl="0">
       <w:startOverride w:val="1"/>
     </w:lvlOverride>
@@ -1216,6 +1987,9 @@
   </w:num>
   <w:num w:numId="3">
     <w:abstractNumId w:val="1"/>
+  </w:num>
+  <w:num w:numId="4">
+    <w:abstractNumId w:val="2"/>
     <w:lvlOverride w:ilvl="0">
       <w:startOverride w:val="1"/>
     </w:lvlOverride>
@@ -2544,7 +3318,7 @@
     <w:autoRedefine/>
     <w:uiPriority w:val="39"/>
     <w:unhideWhenUsed/>
-    <w:rsid w:val="00E066C8"/>
+    <w:rsid w:val="006E592D"/>
     <w:pPr>
       <w:spacing w:after="100"/>
     </w:pPr>
@@ -2556,7 +3330,7 @@
     <w:autoRedefine/>
     <w:uiPriority w:val="39"/>
     <w:unhideWhenUsed/>
-    <w:rsid w:val="00E066C8"/>
+    <w:rsid w:val="006E592D"/>
     <w:pPr>
       <w:spacing w:after="100"/>
       <w:ind w:left="240"/>
@@ -2569,7 +3343,7 @@
     <w:autoRedefine/>
     <w:uiPriority w:val="39"/>
     <w:unhideWhenUsed/>
-    <w:rsid w:val="00E066C8"/>
+    <w:rsid w:val="006E592D"/>
     <w:pPr>
       <w:spacing w:after="100"/>
       <w:ind w:left="480"/>
